--- a/commands.docx
+++ b/commands.docx
@@ -13,31 +13,14 @@
       </w:r>
     </w:p>
     <w:p>
-      <w:proofErr w:type="spellStart"/>
-      <w:r>
-        <w:t>Php</w:t>
-      </w:r>
-      <w:proofErr w:type="spellEnd"/>
-      <w:r>
-        <w:t xml:space="preserve"> artisan </w:t>
-      </w:r>
-      <w:proofErr w:type="spellStart"/>
-      <w:proofErr w:type="gramStart"/>
-      <w:r>
-        <w:t>key:generate</w:t>
-      </w:r>
-      <w:proofErr w:type="spellEnd"/>
-      <w:proofErr w:type="gramEnd"/>
+      <w:r>
+        <w:t>Php artisan key:generate</w:t>
+      </w:r>
     </w:p>
     <w:p/>
     <w:p>
-      <w:proofErr w:type="spellStart"/>
-      <w:r>
-        <w:t>Php</w:t>
-      </w:r>
-      <w:proofErr w:type="spellEnd"/>
-      <w:r>
-        <w:t xml:space="preserve"> artisan make model Name -a</w:t>
+      <w:r>
+        <w:t>Php artisan make model Name -a</w:t>
       </w:r>
     </w:p>
     <w:p/>
@@ -47,13 +30,8 @@
       </w:r>
     </w:p>
     <w:p>
-      <w:proofErr w:type="spellStart"/>
-      <w:r>
-        <w:t>Php</w:t>
-      </w:r>
-      <w:proofErr w:type="spellEnd"/>
-      <w:r>
-        <w:t xml:space="preserve"> artisan migrate</w:t>
+      <w:r>
+        <w:t>Php artisan migrate</w:t>
       </w:r>
     </w:p>
     <w:p>
@@ -62,21 +40,8 @@
       </w:r>
     </w:p>
     <w:p>
-      <w:proofErr w:type="spellStart"/>
-      <w:r>
-        <w:t>Php</w:t>
-      </w:r>
-      <w:proofErr w:type="spellEnd"/>
-      <w:r>
-        <w:t xml:space="preserve"> artisan </w:t>
-      </w:r>
-      <w:proofErr w:type="spellStart"/>
-      <w:r>
-        <w:t>migrate:fresh</w:t>
-      </w:r>
-      <w:proofErr w:type="spellEnd"/>
-      <w:r>
-        <w:t xml:space="preserve"> --seed</w:t>
+      <w:r>
+        <w:t>Php artisan migrate:fresh --seed</w:t>
       </w:r>
     </w:p>
     <w:p>
@@ -86,15 +51,7 @@
     </w:p>
     <w:p>
       <w:r>
-        <w:t xml:space="preserve">Define type using </w:t>
-      </w:r>
-      <w:proofErr w:type="gramStart"/>
-      <w:r>
-        <w:t>fake(</w:t>
-      </w:r>
-      <w:proofErr w:type="gramEnd"/>
-      <w:r>
-        <w:t>)</w:t>
+        <w:t>Define type using fake()</w:t>
       </w:r>
     </w:p>
     <w:p/>
@@ -105,33 +62,13 @@
     </w:p>
     <w:p>
       <w:r>
-        <w:t xml:space="preserve">Use the </w:t>
-      </w:r>
-      <w:proofErr w:type="gramStart"/>
-      <w:r>
-        <w:t>model</w:t>
-      </w:r>
-      <w:proofErr w:type="gramEnd"/>
-      <w:r>
-        <w:t xml:space="preserve"> name, import and define inside Model page class,</w:t>
-      </w:r>
-    </w:p>
-    <w:p>
-      <w:proofErr w:type="spellStart"/>
-      <w:r>
-        <w:t>Php</w:t>
-      </w:r>
-      <w:proofErr w:type="spellEnd"/>
-      <w:r>
-        <w:t xml:space="preserve"> artisan </w:t>
-      </w:r>
-      <w:proofErr w:type="spellStart"/>
-      <w:proofErr w:type="gramStart"/>
-      <w:r>
-        <w:t>db:seed</w:t>
-      </w:r>
-      <w:proofErr w:type="spellEnd"/>
-      <w:proofErr w:type="gramEnd"/>
+        <w:t>Use the model name, import and define inside Model page class,</w:t>
+      </w:r>
+    </w:p>
+    <w:p>
+      <w:r>
+        <w:t>Php artisan db:seed</w:t>
+      </w:r>
     </w:p>
     <w:p/>
     <w:p>
@@ -140,13 +77,8 @@
       </w:r>
     </w:p>
     <w:p>
-      <w:proofErr w:type="spellStart"/>
-      <w:r>
-        <w:t>Php</w:t>
-      </w:r>
-      <w:proofErr w:type="spellEnd"/>
-      <w:r>
-        <w:t xml:space="preserve"> artisan</w:t>
+      <w:r>
+        <w:t>Php artisan</w:t>
       </w:r>
     </w:p>
     <w:p>
@@ -157,6 +89,9 @@
     <w:p>
       <w:r>
         <w:t>Command --h</w:t>
+      </w:r>
+      <w:r>
+        <w:t>elp</w:t>
       </w:r>
     </w:p>
     <w:sectPr>
